--- a/doc/PETEE_ModeloDeclaracoesProcessoSeletivo2019.2.docx
+++ b/doc/PETEE_ModeloDeclaracoesProcessoSeletivo2019.2.docx
@@ -185,14 +185,7 @@
           <w:sz w:val="28"/>
           <w:szCs w:val="28"/>
         </w:rPr>
-        <w:t xml:space="preserve"> de </w:t>
-      </w:r>
-      <w:r>
-        <w:rPr>
-          <w:sz w:val="28"/>
-          <w:szCs w:val="28"/>
-        </w:rPr>
-        <w:t>Novembro</w:t>
+        <w:t xml:space="preserve"> de Novembro</w:t>
       </w:r>
       <w:r>
         <w:rPr>
@@ -310,7 +303,7 @@
           <w:sz w:val="28"/>
           <w:szCs w:val="28"/>
         </w:rPr>
-        <w:t>Nome do Candidato</w:t>
+        <w:t>Assinatura do candidato</w:t>
       </w:r>
     </w:p>
     <w:p/>
@@ -486,14 +479,7 @@
           <w:sz w:val="28"/>
           <w:szCs w:val="28"/>
         </w:rPr>
-        <w:t xml:space="preserve"> de </w:t>
-      </w:r>
-      <w:r>
-        <w:rPr>
-          <w:sz w:val="28"/>
-          <w:szCs w:val="28"/>
-        </w:rPr>
-        <w:t>Novembro</w:t>
+        <w:t xml:space="preserve"> de Novembro</w:t>
       </w:r>
       <w:r>
         <w:rPr>
@@ -610,7 +596,7 @@
           <w:sz w:val="28"/>
           <w:szCs w:val="28"/>
         </w:rPr>
-        <w:t>Nome do Candidato</w:t>
+        <w:t>Assinatura do candidato</w:t>
       </w:r>
     </w:p>
     <w:p>
@@ -797,21 +783,7 @@
           <w:sz w:val="28"/>
           <w:szCs w:val="28"/>
         </w:rPr>
-        <w:t xml:space="preserve"> de</w:t>
-      </w:r>
-      <w:r>
-        <w:rPr>
-          <w:sz w:val="28"/>
-          <w:szCs w:val="28"/>
-        </w:rPr>
-        <w:t xml:space="preserve"> </w:t>
-      </w:r>
-      <w:r>
-        <w:rPr>
-          <w:sz w:val="28"/>
-          <w:szCs w:val="28"/>
-        </w:rPr>
-        <w:t>Novembro</w:t>
+        <w:t xml:space="preserve"> de Novembro</w:t>
       </w:r>
       <w:r>
         <w:rPr>
@@ -820,121 +792,122 @@
         </w:rPr>
         <w:t xml:space="preserve"> de 2019</w:t>
       </w:r>
+      <w:r>
+        <w:rPr>
+          <w:sz w:val="28"/>
+          <w:szCs w:val="28"/>
+        </w:rPr>
+        <w:t>.</w:t>
+      </w:r>
+    </w:p>
+    <w:p>
+      <w:pPr>
+        <w:jc w:val="center"/>
+        <w:rPr>
+          <w:sz w:val="28"/>
+          <w:szCs w:val="28"/>
+        </w:rPr>
+      </w:pPr>
+    </w:p>
+    <w:p>
+      <w:pPr>
+        <w:jc w:val="center"/>
+        <w:rPr>
+          <w:sz w:val="28"/>
+          <w:szCs w:val="28"/>
+        </w:rPr>
+      </w:pPr>
+    </w:p>
+    <w:p>
+      <w:pPr>
+        <w:jc w:val="center"/>
+        <w:rPr>
+          <w:sz w:val="28"/>
+          <w:szCs w:val="28"/>
+        </w:rPr>
+      </w:pPr>
+    </w:p>
+    <w:p>
+      <w:pPr>
+        <w:jc w:val="center"/>
+        <w:rPr>
+          <w:sz w:val="28"/>
+          <w:szCs w:val="28"/>
+        </w:rPr>
+      </w:pPr>
+    </w:p>
+    <w:p>
+      <w:pPr>
+        <w:jc w:val="center"/>
+        <w:rPr>
+          <w:sz w:val="28"/>
+          <w:szCs w:val="28"/>
+        </w:rPr>
+      </w:pPr>
+    </w:p>
+    <w:p>
+      <w:pPr>
+        <w:jc w:val="center"/>
+        <w:rPr>
+          <w:sz w:val="28"/>
+          <w:szCs w:val="28"/>
+        </w:rPr>
+      </w:pPr>
+    </w:p>
+    <w:p>
+      <w:pPr>
+        <w:jc w:val="center"/>
+        <w:rPr>
+          <w:sz w:val="28"/>
+          <w:szCs w:val="28"/>
+        </w:rPr>
+      </w:pPr>
+    </w:p>
+    <w:p>
+      <w:pPr>
+        <w:jc w:val="center"/>
+        <w:rPr>
+          <w:sz w:val="28"/>
+          <w:szCs w:val="28"/>
+        </w:rPr>
+      </w:pPr>
+    </w:p>
+    <w:p>
+      <w:pPr>
+        <w:jc w:val="center"/>
+        <w:rPr>
+          <w:sz w:val="28"/>
+          <w:szCs w:val="28"/>
+        </w:rPr>
+      </w:pPr>
+      <w:r>
+        <w:rPr>
+          <w:sz w:val="28"/>
+          <w:szCs w:val="28"/>
+        </w:rPr>
+        <w:t>____________________________________</w:t>
+      </w:r>
+    </w:p>
+    <w:p>
+      <w:pPr>
+        <w:jc w:val="center"/>
+        <w:rPr>
+          <w:sz w:val="28"/>
+          <w:szCs w:val="28"/>
+        </w:rPr>
+      </w:pPr>
+      <w:r>
+        <w:rPr>
+          <w:sz w:val="28"/>
+          <w:szCs w:val="28"/>
+        </w:rPr>
+        <w:t>Assinatura do candidato</w:t>
+      </w:r>
+    </w:p>
+    <w:p>
       <w:bookmarkStart w:id="0" w:name="_GoBack"/>
       <w:bookmarkEnd w:id="0"/>
-      <w:r>
-        <w:rPr>
-          <w:sz w:val="28"/>
-          <w:szCs w:val="28"/>
-        </w:rPr>
-        <w:t>.</w:t>
-      </w:r>
-    </w:p>
-    <w:p>
-      <w:pPr>
-        <w:jc w:val="center"/>
-        <w:rPr>
-          <w:sz w:val="28"/>
-          <w:szCs w:val="28"/>
-        </w:rPr>
-      </w:pPr>
-    </w:p>
-    <w:p>
-      <w:pPr>
-        <w:jc w:val="center"/>
-        <w:rPr>
-          <w:sz w:val="28"/>
-          <w:szCs w:val="28"/>
-        </w:rPr>
-      </w:pPr>
-    </w:p>
-    <w:p>
-      <w:pPr>
-        <w:jc w:val="center"/>
-        <w:rPr>
-          <w:sz w:val="28"/>
-          <w:szCs w:val="28"/>
-        </w:rPr>
-      </w:pPr>
-    </w:p>
-    <w:p>
-      <w:pPr>
-        <w:jc w:val="center"/>
-        <w:rPr>
-          <w:sz w:val="28"/>
-          <w:szCs w:val="28"/>
-        </w:rPr>
-      </w:pPr>
-    </w:p>
-    <w:p>
-      <w:pPr>
-        <w:jc w:val="center"/>
-        <w:rPr>
-          <w:sz w:val="28"/>
-          <w:szCs w:val="28"/>
-        </w:rPr>
-      </w:pPr>
-    </w:p>
-    <w:p>
-      <w:pPr>
-        <w:jc w:val="center"/>
-        <w:rPr>
-          <w:sz w:val="28"/>
-          <w:szCs w:val="28"/>
-        </w:rPr>
-      </w:pPr>
-    </w:p>
-    <w:p>
-      <w:pPr>
-        <w:jc w:val="center"/>
-        <w:rPr>
-          <w:sz w:val="28"/>
-          <w:szCs w:val="28"/>
-        </w:rPr>
-      </w:pPr>
-    </w:p>
-    <w:p>
-      <w:pPr>
-        <w:jc w:val="center"/>
-        <w:rPr>
-          <w:sz w:val="28"/>
-          <w:szCs w:val="28"/>
-        </w:rPr>
-      </w:pPr>
-    </w:p>
-    <w:p>
-      <w:pPr>
-        <w:jc w:val="center"/>
-        <w:rPr>
-          <w:sz w:val="28"/>
-          <w:szCs w:val="28"/>
-        </w:rPr>
-      </w:pPr>
-      <w:r>
-        <w:rPr>
-          <w:sz w:val="28"/>
-          <w:szCs w:val="28"/>
-        </w:rPr>
-        <w:t>____________________________________</w:t>
-      </w:r>
-    </w:p>
-    <w:p>
-      <w:pPr>
-        <w:jc w:val="center"/>
-        <w:rPr>
-          <w:sz w:val="28"/>
-          <w:szCs w:val="28"/>
-        </w:rPr>
-      </w:pPr>
-      <w:r>
-        <w:rPr>
-          <w:sz w:val="28"/>
-          <w:szCs w:val="28"/>
-        </w:rPr>
-        <w:t>Nome do Candidato</w:t>
-      </w:r>
-    </w:p>
-    <w:p/>
+    </w:p>
     <w:sectPr>
       <w:headerReference w:type="default" r:id="rId6"/>
       <w:pgSz w:w="11906" w:h="16838"/>
